--- a/Documents/logboek.docx
+++ b/Documents/logboek.docx
@@ -33,12 +33,30 @@
         <w:pStyle w:val="Kop2"/>
       </w:pPr>
       <w:r>
-        <w:t>18-04-2017 13:00-17:00</w:t>
+        <w:t>18-04-2017 13:30</w:t>
+      </w:r>
+      <w:r>
+        <w:t>-17:00</w:t>
       </w:r>
     </w:p>
     <w:p>
       <w:r>
         <w:t>Planning gemaakt</w:t>
+      </w:r>
+    </w:p>
+    <w:p>
+      <w:r>
+        <w:t>Dominic</w:t>
+      </w:r>
+    </w:p>
+    <w:p>
+      <w:r>
+        <w:t>18-04-2017 13:30-17:00</w:t>
+      </w:r>
+    </w:p>
+    <w:p>
+      <w:r>
+        <w:t>Bereikbaarheidslijst en samenwerkingscontract gemaakt</w:t>
       </w:r>
       <w:bookmarkStart w:id="0" w:name="_GoBack"/>
       <w:bookmarkEnd w:id="0"/>
